--- a/templates/loan-ready2.docx
+++ b/templates/loan-ready2.docx
@@ -148,7 +148,7 @@
           </w:tcPr>
           <w:p>
             <w:pPr>
-              <w:spacing w:beforeLines="40" w:before="96" w:afterLines="40" w:after="96" w:line="240" w:lineRule="auto"/>
+              <w:spacing w:beforeLines="20" w:before="48" w:afterLines="20" w:after="48" w:line="240" w:lineRule="auto"/>
               <w:rPr>
                 <w:rFonts w:ascii="Arial" w:hAnsi="Arial" w:cs="Arial"/>
                 <w:b/>
@@ -177,7 +177,7 @@
           </w:tcPr>
           <w:p>
             <w:pPr>
-              <w:spacing w:beforeLines="40" w:before="96" w:afterLines="40" w:after="96" w:line="240" w:lineRule="auto"/>
+              <w:spacing w:beforeLines="20" w:before="48" w:afterLines="20" w:after="48" w:line="240" w:lineRule="auto"/>
               <w:rPr>
                 <w:rFonts w:ascii="Arial" w:hAnsi="Arial" w:cs="Arial"/>
                 <w:b/>
@@ -206,7 +206,7 @@
           </w:tcPr>
           <w:p>
             <w:pPr>
-              <w:spacing w:beforeLines="40" w:before="96" w:afterLines="40" w:after="96" w:line="240" w:lineRule="auto"/>
+              <w:spacing w:beforeLines="20" w:before="48" w:afterLines="20" w:after="48" w:line="240" w:lineRule="auto"/>
               <w:rPr>
                 <w:rFonts w:ascii="Arial" w:hAnsi="Arial" w:cs="Arial"/>
                 <w:b/>
@@ -235,7 +235,7 @@
           </w:tcPr>
           <w:p>
             <w:pPr>
-              <w:spacing w:beforeLines="40" w:before="96" w:afterLines="40" w:after="96" w:line="240" w:lineRule="auto"/>
+              <w:spacing w:beforeLines="20" w:before="48" w:afterLines="20" w:after="48" w:line="240" w:lineRule="auto"/>
               <w:rPr>
                 <w:rFonts w:ascii="Arial" w:hAnsi="Arial" w:cs="Arial"/>
                 <w:b/>
@@ -264,7 +264,7 @@
           </w:tcPr>
           <w:p>
             <w:pPr>
-              <w:spacing w:beforeLines="40" w:before="96" w:afterLines="40" w:after="96" w:line="240" w:lineRule="auto"/>
+              <w:spacing w:beforeLines="20" w:before="48" w:afterLines="20" w:after="48" w:line="240" w:lineRule="auto"/>
               <w:rPr>
                 <w:rFonts w:ascii="Arial" w:hAnsi="Arial" w:cs="Arial"/>
                 <w:b/>
@@ -293,7 +293,7 @@
           </w:tcPr>
           <w:p>
             <w:pPr>
-              <w:spacing w:beforeLines="40" w:before="96" w:afterLines="40" w:after="96" w:line="240" w:lineRule="auto"/>
+              <w:spacing w:beforeLines="20" w:before="48" w:afterLines="20" w:after="48" w:line="240" w:lineRule="auto"/>
               <w:rPr>
                 <w:rFonts w:ascii="Arial" w:hAnsi="Arial" w:cs="Arial"/>
                 <w:b/>
@@ -320,7 +320,7 @@
     </w:tbl>
     <w:p>
       <w:pPr>
-        <w:spacing w:beforeLines="40" w:before="96" w:afterLines="40" w:after="96" w:line="240" w:lineRule="auto"/>
+        <w:spacing w:beforeLines="20" w:before="48" w:afterLines="20" w:after="48" w:line="240" w:lineRule="auto"/>
         <w:rPr>
           <w:rFonts w:ascii="Arial" w:hAnsi="Arial" w:cs="Arial"/>
           <w:sz w:val="18"/>
@@ -360,7 +360,7 @@
           </w:tcPr>
           <w:p>
             <w:pPr>
-              <w:spacing w:beforeLines="40" w:before="96" w:afterLines="40" w:after="96" w:line="240" w:lineRule="auto"/>
+              <w:spacing w:beforeLines="20" w:before="48" w:afterLines="20" w:after="48" w:line="240" w:lineRule="auto"/>
               <w:rPr>
                 <w:rFonts w:ascii="Arial" w:hAnsi="Arial" w:cs="Arial"/>
                 <w:sz w:val="18"/>
@@ -383,7 +383,7 @@
           </w:tcPr>
           <w:p>
             <w:pPr>
-              <w:spacing w:beforeLines="40" w:before="96" w:afterLines="40" w:after="96" w:line="240" w:lineRule="auto"/>
+              <w:spacing w:beforeLines="20" w:before="48" w:afterLines="20" w:after="48" w:line="240" w:lineRule="auto"/>
               <w:rPr>
                 <w:rFonts w:ascii="Arial" w:hAnsi="Arial" w:cs="Arial"/>
                 <w:sz w:val="18"/>
@@ -396,25 +396,7 @@
                 <w:sz w:val="18"/>
                 <w:szCs w:val="18"/>
               </w:rPr>
-              <w:t>{</w:t>
-            </w:r>
-            <w:proofErr w:type="spellStart"/>
-            <w:r>
-              <w:rPr>
-                <w:rFonts w:ascii="Arial" w:hAnsi="Arial" w:cs="Arial"/>
-                <w:sz w:val="18"/>
-                <w:szCs w:val="18"/>
-              </w:rPr>
-              <w:t>numero_de</w:t>
-            </w:r>
-            <w:proofErr w:type="spellEnd"/>
-            <w:r>
-              <w:rPr>
-                <w:rFonts w:ascii="Arial" w:hAnsi="Arial" w:cs="Arial"/>
-                <w:sz w:val="18"/>
-                <w:szCs w:val="18"/>
-              </w:rPr>
-              <w:t>}</w:t>
+              <w:t>{numero_de}</w:t>
             </w:r>
           </w:p>
         </w:tc>
@@ -424,7 +406,7 @@
           </w:tcPr>
           <w:p>
             <w:pPr>
-              <w:spacing w:beforeLines="40" w:before="96" w:afterLines="40" w:after="96" w:line="240" w:lineRule="auto"/>
+              <w:spacing w:beforeLines="20" w:before="48" w:afterLines="20" w:after="48" w:line="240" w:lineRule="auto"/>
               <w:rPr>
                 <w:rFonts w:ascii="Arial" w:hAnsi="Arial" w:cs="Arial"/>
                 <w:sz w:val="18"/>
@@ -447,7 +429,7 @@
           </w:tcPr>
           <w:p>
             <w:pPr>
-              <w:spacing w:beforeLines="40" w:before="96" w:afterLines="40" w:after="96" w:line="240" w:lineRule="auto"/>
+              <w:spacing w:beforeLines="20" w:before="48" w:afterLines="20" w:after="48" w:line="240" w:lineRule="auto"/>
               <w:rPr>
                 <w:rFonts w:ascii="Arial" w:hAnsi="Arial" w:cs="Arial"/>
                 <w:sz w:val="18"/>
@@ -470,7 +452,7 @@
           </w:tcPr>
           <w:p>
             <w:pPr>
-              <w:spacing w:beforeLines="40" w:before="96" w:afterLines="40" w:after="96" w:line="240" w:lineRule="auto"/>
+              <w:spacing w:beforeLines="20" w:before="48" w:afterLines="20" w:after="48" w:line="240" w:lineRule="auto"/>
               <w:rPr>
                 <w:rFonts w:ascii="Arial" w:hAnsi="Arial" w:cs="Arial"/>
                 <w:sz w:val="18"/>
@@ -493,7 +475,7 @@
           </w:tcPr>
           <w:p>
             <w:pPr>
-              <w:spacing w:beforeLines="40" w:before="96" w:afterLines="40" w:after="96" w:line="240" w:lineRule="auto"/>
+              <w:spacing w:beforeLines="20" w:before="48" w:afterLines="20" w:after="48" w:line="240" w:lineRule="auto"/>
               <w:rPr>
                 <w:rFonts w:ascii="Arial" w:hAnsi="Arial" w:cs="Arial"/>
                 <w:sz w:val="18"/>
@@ -514,7 +496,7 @@
     </w:tbl>
     <w:p>
       <w:pPr>
-        <w:spacing w:beforeLines="40" w:before="96" w:afterLines="40" w:after="96" w:line="240" w:lineRule="auto"/>
+        <w:spacing w:beforeLines="20" w:before="48" w:afterLines="20" w:after="48" w:line="240" w:lineRule="auto"/>
         <w:rPr>
           <w:rFonts w:ascii="Arial" w:hAnsi="Arial" w:cs="Arial"/>
           <w:sz w:val="18"/>
@@ -529,7 +511,6 @@
         </w:rPr>
         <w:t>{/</w:t>
       </w:r>
-      <w:proofErr w:type="spellStart"/>
       <w:r>
         <w:rPr>
           <w:rFonts w:ascii="Arial" w:hAnsi="Arial" w:cs="Arial"/>
@@ -544,21 +525,12 @@
           <w:sz w:val="18"/>
           <w:szCs w:val="18"/>
         </w:rPr>
-        <w:t>equipments</w:t>
-      </w:r>
-      <w:proofErr w:type="spellEnd"/>
-      <w:r>
-        <w:rPr>
-          <w:rFonts w:ascii="Arial" w:hAnsi="Arial" w:cs="Arial"/>
-          <w:sz w:val="18"/>
-          <w:szCs w:val="18"/>
-        </w:rPr>
-        <w:t>}</w:t>
+        <w:t>equipments}</w:t>
       </w:r>
     </w:p>
     <w:p>
       <w:pPr>
-        <w:spacing w:beforeLines="40" w:before="96" w:afterLines="40" w:after="96" w:line="240" w:lineRule="auto"/>
+        <w:spacing w:beforeLines="20" w:before="48" w:afterLines="20" w:after="48" w:line="240" w:lineRule="auto"/>
         <w:rPr>
           <w:rFonts w:ascii="Arial" w:hAnsi="Arial" w:cs="Arial"/>
           <w:sz w:val="18"/>
@@ -635,7 +607,7 @@
     </w:p>
     <w:p>
       <w:pPr>
-        <w:spacing w:after="0" w:line="360" w:lineRule="auto"/>
+        <w:spacing w:beforeLines="20" w:before="48" w:afterLines="20" w:after="48" w:line="240" w:lineRule="auto"/>
         <w:rPr>
           <w:rFonts w:ascii="Arial" w:hAnsi="Arial" w:cs="Arial"/>
           <w:sz w:val="16"/>
@@ -645,6 +617,7 @@
     </w:p>
     <w:p>
       <w:pPr>
+        <w:spacing w:beforeLines="20" w:before="48" w:afterLines="20" w:after="48" w:line="240" w:lineRule="auto"/>
         <w:jc w:val="center"/>
         <w:rPr>
           <w:rFonts w:ascii="Arial" w:hAnsi="Arial" w:cs="Arial"/>
@@ -719,7 +692,7 @@
           </w:tcPr>
           <w:p>
             <w:pPr>
-              <w:spacing w:before="40" w:after="40" w:line="360" w:lineRule="auto"/>
+              <w:spacing w:beforeLines="20" w:before="48" w:afterLines="20" w:after="48" w:line="240" w:lineRule="auto"/>
               <w:rPr>
                 <w:rFonts w:ascii="Arial" w:hAnsi="Arial" w:cs="Arial"/>
                 <w:b/>
@@ -748,7 +721,7 @@
           </w:tcPr>
           <w:p>
             <w:pPr>
-              <w:spacing w:before="40" w:after="40" w:line="360" w:lineRule="auto"/>
+              <w:spacing w:beforeLines="20" w:before="48" w:afterLines="20" w:after="48" w:line="240" w:lineRule="auto"/>
               <w:rPr>
                 <w:rFonts w:ascii="Arial" w:hAnsi="Arial" w:cs="Arial"/>
                 <w:b/>
@@ -777,7 +750,7 @@
           </w:tcPr>
           <w:p>
             <w:pPr>
-              <w:spacing w:before="40" w:after="40" w:line="360" w:lineRule="auto"/>
+              <w:spacing w:beforeLines="20" w:before="48" w:afterLines="20" w:after="48" w:line="240" w:lineRule="auto"/>
               <w:rPr>
                 <w:rFonts w:ascii="Arial" w:hAnsi="Arial" w:cs="Arial"/>
                 <w:b/>
@@ -817,7 +790,7 @@
           </w:tcPr>
           <w:p>
             <w:pPr>
-              <w:spacing w:before="40" w:after="40" w:line="360" w:lineRule="auto"/>
+              <w:spacing w:beforeLines="20" w:before="48" w:afterLines="20" w:after="48" w:line="240" w:lineRule="auto"/>
               <w:rPr>
                 <w:rFonts w:ascii="Arial" w:hAnsi="Arial" w:cs="Arial"/>
                 <w:b/>
@@ -846,7 +819,7 @@
           </w:tcPr>
           <w:p>
             <w:pPr>
-              <w:spacing w:before="40" w:after="40" w:line="360" w:lineRule="auto"/>
+              <w:spacing w:beforeLines="20" w:before="48" w:afterLines="20" w:after="48" w:line="240" w:lineRule="auto"/>
               <w:rPr>
                 <w:rFonts w:ascii="Arial" w:hAnsi="Arial" w:cs="Arial"/>
                 <w:b/>
@@ -875,7 +848,7 @@
           </w:tcPr>
           <w:p>
             <w:pPr>
-              <w:spacing w:before="40" w:after="40" w:line="360" w:lineRule="auto"/>
+              <w:spacing w:beforeLines="20" w:before="48" w:afterLines="20" w:after="48" w:line="240" w:lineRule="auto"/>
               <w:rPr>
                 <w:rFonts w:ascii="Arial" w:hAnsi="Arial" w:cs="Arial"/>
                 <w:b/>
@@ -902,7 +875,7 @@
     </w:tbl>
     <w:p>
       <w:pPr>
-        <w:spacing w:before="40" w:after="40" w:line="360" w:lineRule="auto"/>
+        <w:spacing w:beforeLines="20" w:before="48" w:afterLines="20" w:after="48" w:line="240" w:lineRule="auto"/>
         <w:rPr>
           <w:rFonts w:ascii="Arial" w:hAnsi="Arial" w:cs="Arial"/>
           <w:sz w:val="18"/>
@@ -942,7 +915,7 @@
           </w:tcPr>
           <w:p>
             <w:pPr>
-              <w:spacing w:before="40" w:after="40" w:line="360" w:lineRule="auto"/>
+              <w:spacing w:beforeLines="20" w:before="48" w:afterLines="20" w:after="48" w:line="240" w:lineRule="auto"/>
               <w:rPr>
                 <w:rFonts w:ascii="Arial" w:hAnsi="Arial" w:cs="Arial"/>
                 <w:sz w:val="18"/>
@@ -965,7 +938,7 @@
           </w:tcPr>
           <w:p>
             <w:pPr>
-              <w:spacing w:before="40" w:after="40" w:line="360" w:lineRule="auto"/>
+              <w:spacing w:beforeLines="20" w:before="48" w:afterLines="20" w:after="48" w:line="240" w:lineRule="auto"/>
               <w:rPr>
                 <w:rFonts w:ascii="Arial" w:hAnsi="Arial" w:cs="Arial"/>
                 <w:sz w:val="18"/>
@@ -978,25 +951,7 @@
                 <w:sz w:val="18"/>
                 <w:szCs w:val="18"/>
               </w:rPr>
-              <w:t>{</w:t>
-            </w:r>
-            <w:proofErr w:type="spellStart"/>
-            <w:r>
-              <w:rPr>
-                <w:rFonts w:ascii="Arial" w:hAnsi="Arial" w:cs="Arial"/>
-                <w:sz w:val="18"/>
-                <w:szCs w:val="18"/>
-              </w:rPr>
-              <w:t>numero_de</w:t>
-            </w:r>
-            <w:proofErr w:type="spellEnd"/>
-            <w:r>
-              <w:rPr>
-                <w:rFonts w:ascii="Arial" w:hAnsi="Arial" w:cs="Arial"/>
-                <w:sz w:val="18"/>
-                <w:szCs w:val="18"/>
-              </w:rPr>
-              <w:t>}</w:t>
+              <w:t>{numero_de}</w:t>
             </w:r>
           </w:p>
         </w:tc>
@@ -1006,7 +961,7 @@
           </w:tcPr>
           <w:p>
             <w:pPr>
-              <w:spacing w:before="40" w:after="40" w:line="360" w:lineRule="auto"/>
+              <w:spacing w:beforeLines="20" w:before="48" w:afterLines="20" w:after="48" w:line="240" w:lineRule="auto"/>
               <w:rPr>
                 <w:rFonts w:ascii="Arial" w:hAnsi="Arial" w:cs="Arial"/>
                 <w:sz w:val="18"/>
@@ -1029,7 +984,7 @@
           </w:tcPr>
           <w:p>
             <w:pPr>
-              <w:spacing w:before="40" w:after="40" w:line="360" w:lineRule="auto"/>
+              <w:spacing w:beforeLines="20" w:before="48" w:afterLines="20" w:after="48" w:line="240" w:lineRule="auto"/>
               <w:rPr>
                 <w:rFonts w:ascii="Arial" w:hAnsi="Arial" w:cs="Arial"/>
                 <w:sz w:val="18"/>
@@ -1042,25 +997,7 @@
                 <w:sz w:val="18"/>
                 <w:szCs w:val="18"/>
               </w:rPr>
-              <w:t>{</w:t>
-            </w:r>
-            <w:proofErr w:type="spellStart"/>
-            <w:r>
-              <w:rPr>
-                <w:rFonts w:ascii="Arial" w:hAnsi="Arial" w:cs="Arial"/>
-                <w:sz w:val="18"/>
-                <w:szCs w:val="18"/>
-              </w:rPr>
-              <w:t>condicao</w:t>
-            </w:r>
-            <w:proofErr w:type="spellEnd"/>
-            <w:r>
-              <w:rPr>
-                <w:rFonts w:ascii="Arial" w:hAnsi="Arial" w:cs="Arial"/>
-                <w:sz w:val="18"/>
-                <w:szCs w:val="18"/>
-              </w:rPr>
-              <w:t>}</w:t>
+              <w:t>{condicao}</w:t>
             </w:r>
           </w:p>
         </w:tc>
@@ -1070,7 +1007,7 @@
           </w:tcPr>
           <w:p>
             <w:pPr>
-              <w:spacing w:before="40" w:after="40" w:line="360" w:lineRule="auto"/>
+              <w:spacing w:beforeLines="20" w:before="48" w:afterLines="20" w:after="48" w:line="240" w:lineRule="auto"/>
               <w:rPr>
                 <w:rFonts w:ascii="Arial" w:hAnsi="Arial" w:cs="Arial"/>
                 <w:sz w:val="18"/>
@@ -1093,7 +1030,7 @@
           </w:tcPr>
           <w:p>
             <w:pPr>
-              <w:spacing w:before="40" w:after="40" w:line="360" w:lineRule="auto"/>
+              <w:spacing w:beforeLines="20" w:before="48" w:afterLines="20" w:after="48" w:line="240" w:lineRule="auto"/>
               <w:rPr>
                 <w:rFonts w:ascii="Arial" w:hAnsi="Arial" w:cs="Arial"/>
                 <w:sz w:val="18"/>
@@ -1106,25 +1043,7 @@
                 <w:sz w:val="18"/>
                 <w:szCs w:val="18"/>
               </w:rPr>
-              <w:t>{</w:t>
-            </w:r>
-            <w:proofErr w:type="spellStart"/>
-            <w:r>
-              <w:rPr>
-                <w:rFonts w:ascii="Arial" w:hAnsi="Arial" w:cs="Arial"/>
-                <w:sz w:val="18"/>
-                <w:szCs w:val="18"/>
-              </w:rPr>
-              <w:t>preco</w:t>
-            </w:r>
-            <w:proofErr w:type="spellEnd"/>
-            <w:r>
-              <w:rPr>
-                <w:rFonts w:ascii="Arial" w:hAnsi="Arial" w:cs="Arial"/>
-                <w:sz w:val="18"/>
-                <w:szCs w:val="18"/>
-              </w:rPr>
-              <w:t>}</w:t>
+              <w:t>{preco}</w:t>
             </w:r>
           </w:p>
         </w:tc>
@@ -1132,7 +1051,7 @@
     </w:tbl>
     <w:p>
       <w:pPr>
-        <w:spacing w:before="40" w:after="40" w:line="360" w:lineRule="auto"/>
+        <w:spacing w:beforeLines="20" w:before="48" w:afterLines="20" w:after="48" w:line="240" w:lineRule="auto"/>
         <w:rPr>
           <w:rFonts w:ascii="Arial" w:hAnsi="Arial" w:cs="Arial"/>
           <w:sz w:val="18"/>
@@ -1147,7 +1066,6 @@
         </w:rPr>
         <w:t>{/</w:t>
       </w:r>
-      <w:proofErr w:type="spellStart"/>
       <w:r>
         <w:rPr>
           <w:rFonts w:ascii="Arial" w:hAnsi="Arial" w:cs="Arial"/>
@@ -1162,16 +1080,7 @@
           <w:sz w:val="18"/>
           <w:szCs w:val="18"/>
         </w:rPr>
-        <w:t>quipments</w:t>
-      </w:r>
-      <w:proofErr w:type="spellEnd"/>
-      <w:r>
-        <w:rPr>
-          <w:rFonts w:ascii="Arial" w:hAnsi="Arial" w:cs="Arial"/>
-          <w:sz w:val="18"/>
-          <w:szCs w:val="18"/>
-        </w:rPr>
-        <w:t>}</w:t>
+        <w:t>quipments}</w:t>
       </w:r>
     </w:p>
     <w:tbl>
@@ -1194,7 +1103,7 @@
           </w:tcPr>
           <w:p>
             <w:pPr>
-              <w:spacing w:before="40" w:after="40" w:line="360" w:lineRule="auto"/>
+              <w:spacing w:beforeLines="20" w:before="48" w:afterLines="20" w:after="48" w:line="240" w:lineRule="auto"/>
               <w:rPr>
                 <w:rFonts w:ascii="Arial" w:hAnsi="Arial" w:cs="Arial"/>
                 <w:b/>
@@ -1221,7 +1130,7 @@
           </w:tcPr>
           <w:p>
             <w:pPr>
-              <w:spacing w:before="40" w:after="40" w:line="360" w:lineRule="auto"/>
+              <w:spacing w:beforeLines="20" w:before="48" w:afterLines="20" w:after="48" w:line="240" w:lineRule="auto"/>
               <w:jc w:val="right"/>
               <w:rPr>
                 <w:rFonts w:ascii="Arial" w:hAnsi="Arial" w:cs="Arial"/>
@@ -1235,25 +1144,7 @@
                 <w:sz w:val="18"/>
                 <w:szCs w:val="18"/>
               </w:rPr>
-              <w:t>{</w:t>
-            </w:r>
-            <w:proofErr w:type="spellStart"/>
-            <w:r>
-              <w:rPr>
-                <w:rFonts w:ascii="Arial" w:hAnsi="Arial" w:cs="Arial"/>
-                <w:sz w:val="18"/>
-                <w:szCs w:val="18"/>
-              </w:rPr>
-              <w:t>dataProco</w:t>
-            </w:r>
-            <w:proofErr w:type="spellEnd"/>
-            <w:r>
-              <w:rPr>
-                <w:rFonts w:ascii="Arial" w:hAnsi="Arial" w:cs="Arial"/>
-                <w:sz w:val="18"/>
-                <w:szCs w:val="18"/>
-              </w:rPr>
-              <w:t>}</w:t>
+              <w:t>{dataProco}</w:t>
             </w:r>
           </w:p>
         </w:tc>
@@ -1930,42 +1821,14 @@
                                     <w:szCs w:val="16"/>
                                   </w:rPr>
                                 </w:pPr>
-                                <w:proofErr w:type="spellStart"/>
                                 <w:r>
                                   <w:rPr>
                                     <w:rFonts w:ascii="Arial" w:hAnsi="Arial" w:cs="Arial"/>
                                     <w:sz w:val="16"/>
                                     <w:szCs w:val="16"/>
                                   </w:rPr>
-                                  <w:t>Ch</w:t>
+                                  <w:t>Ch Sala Int</w:t>
                                 </w:r>
-                                <w:proofErr w:type="spellEnd"/>
-                                <w:r>
-                                  <w:rPr>
-                                    <w:rFonts w:ascii="Arial" w:hAnsi="Arial" w:cs="Arial"/>
-                                    <w:sz w:val="16"/>
-                                    <w:szCs w:val="16"/>
-                                  </w:rPr>
-                                  <w:t xml:space="preserve"> Sal</w:t>
-                                </w:r>
-                                <w:r>
-                                  <w:rPr>
-                                    <w:rFonts w:ascii="Arial" w:hAnsi="Arial" w:cs="Arial"/>
-                                    <w:sz w:val="16"/>
-                                    <w:szCs w:val="16"/>
-                                  </w:rPr>
-                                  <w:t xml:space="preserve">a </w:t>
-                                </w:r>
-                                <w:proofErr w:type="spellStart"/>
-                                <w:r>
-                                  <w:rPr>
-                                    <w:rFonts w:ascii="Arial" w:hAnsi="Arial" w:cs="Arial"/>
-                                    <w:sz w:val="16"/>
-                                    <w:szCs w:val="16"/>
-                                  </w:rPr>
-                                  <w:t>Int</w:t>
-                                </w:r>
-                                <w:proofErr w:type="spellEnd"/>
                               </w:p>
                             </w:tc>
                           </w:tr>
@@ -1993,7 +1856,11 @@
         </mc:Choice>
         <mc:Fallback>
           <w:pict>
-            <v:shape w14:anchorId="663AA70D" id="Caixa de Texto 6" o:spid="_x0000_s1027" type="#_x0000_t202" style="position:absolute;margin-left:627pt;margin-top:-18.8pt;width:90pt;height:83.5pt;z-index:251665408;visibility:visible;mso-wrap-style:square;mso-width-percent:0;mso-height-percent:0;mso-wrap-distance-left:9pt;mso-wrap-distance-top:0;mso-wrap-distance-right:9pt;mso-wrap-distance-bottom:0;mso-position-horizontal:absolute;mso-position-horizontal-relative:text;mso-position-vertical:absolute;mso-position-vertical-relative:text;mso-width-percent:0;mso-height-percent:0;mso-width-relative:margin;mso-height-relative:margin;v-text-anchor:top" o:gfxdata="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" filled="f" stroked="f">
+            <v:shapetype w14:anchorId="663AA70D" id="_x0000_t202" coordsize="21600,21600" o:spt="202" path="m,l,21600r21600,l21600,xe">
+              <v:stroke joinstyle="miter"/>
+              <v:path gradientshapeok="t" o:connecttype="rect"/>
+            </v:shapetype>
+            <v:shape id="Caixa de Texto 6" o:spid="_x0000_s1027" type="#_x0000_t202" style="position:absolute;margin-left:627pt;margin-top:-18.8pt;width:90pt;height:83.5pt;z-index:251665408;visibility:visible;mso-wrap-style:square;mso-width-percent:0;mso-height-percent:0;mso-wrap-distance-left:9pt;mso-wrap-distance-top:0;mso-wrap-distance-right:9pt;mso-wrap-distance-bottom:0;mso-position-horizontal:absolute;mso-position-horizontal-relative:text;mso-position-vertical:absolute;mso-position-vertical-relative:text;mso-width-percent:0;mso-height-percent:0;mso-width-relative:margin;mso-height-relative:margin;v-text-anchor:top" o:gfxdata="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" filled="f" stroked="f">
               <v:textbox>
                 <w:txbxContent>
                   <w:tbl>
@@ -2079,42 +1946,14 @@
                               <w:szCs w:val="16"/>
                             </w:rPr>
                           </w:pPr>
-                          <w:proofErr w:type="spellStart"/>
                           <w:r>
                             <w:rPr>
                               <w:rFonts w:ascii="Arial" w:hAnsi="Arial" w:cs="Arial"/>
                               <w:sz w:val="16"/>
                               <w:szCs w:val="16"/>
                             </w:rPr>
-                            <w:t>Ch</w:t>
+                            <w:t>Ch Sala Int</w:t>
                           </w:r>
-                          <w:proofErr w:type="spellEnd"/>
-                          <w:r>
-                            <w:rPr>
-                              <w:rFonts w:ascii="Arial" w:hAnsi="Arial" w:cs="Arial"/>
-                              <w:sz w:val="16"/>
-                              <w:szCs w:val="16"/>
-                            </w:rPr>
-                            <w:t xml:space="preserve"> Sal</w:t>
-                          </w:r>
-                          <w:r>
-                            <w:rPr>
-                              <w:rFonts w:ascii="Arial" w:hAnsi="Arial" w:cs="Arial"/>
-                              <w:sz w:val="16"/>
-                              <w:szCs w:val="16"/>
-                            </w:rPr>
-                            <w:t xml:space="preserve">a </w:t>
-                          </w:r>
-                          <w:proofErr w:type="spellStart"/>
-                          <w:r>
-                            <w:rPr>
-                              <w:rFonts w:ascii="Arial" w:hAnsi="Arial" w:cs="Arial"/>
-                              <w:sz w:val="16"/>
-                              <w:szCs w:val="16"/>
-                            </w:rPr>
-                            <w:t>Int</w:t>
-                          </w:r>
-                          <w:proofErr w:type="spellEnd"/>
                         </w:p>
                       </w:tc>
                     </w:tr>
@@ -2264,23 +2103,13 @@
                                     <w:szCs w:val="16"/>
                                   </w:rPr>
                                 </w:pPr>
-                                <w:proofErr w:type="spellStart"/>
                                 <w:r>
                                   <w:rPr>
                                     <w:rFonts w:ascii="Arial" w:hAnsi="Arial" w:cs="Arial"/>
                                     <w:sz w:val="16"/>
                                     <w:szCs w:val="16"/>
                                   </w:rPr>
-                                  <w:t>Ch</w:t>
-                                </w:r>
-                                <w:proofErr w:type="spellEnd"/>
-                                <w:r>
-                                  <w:rPr>
-                                    <w:rFonts w:ascii="Arial" w:hAnsi="Arial" w:cs="Arial"/>
-                                    <w:sz w:val="16"/>
-                                    <w:szCs w:val="16"/>
-                                  </w:rPr>
-                                  <w:t xml:space="preserve"> Sala Rádio</w:t>
+                                  <w:t>Ch Sala Rádio</w:t>
                                 </w:r>
                               </w:p>
                             </w:tc>
@@ -2395,23 +2224,13 @@
                               <w:szCs w:val="16"/>
                             </w:rPr>
                           </w:pPr>
-                          <w:proofErr w:type="spellStart"/>
                           <w:r>
                             <w:rPr>
                               <w:rFonts w:ascii="Arial" w:hAnsi="Arial" w:cs="Arial"/>
                               <w:sz w:val="16"/>
                               <w:szCs w:val="16"/>
                             </w:rPr>
-                            <w:t>Ch</w:t>
-                          </w:r>
-                          <w:proofErr w:type="spellEnd"/>
-                          <w:r>
-                            <w:rPr>
-                              <w:rFonts w:ascii="Arial" w:hAnsi="Arial" w:cs="Arial"/>
-                              <w:sz w:val="16"/>
-                              <w:szCs w:val="16"/>
-                            </w:rPr>
-                            <w:t xml:space="preserve"> Sala Rádio</w:t>
+                            <w:t>Ch Sala Rádio</w:t>
                           </w:r>
                         </w:p>
                       </w:tc>
@@ -2568,25 +2387,7 @@
                                     <w:sz w:val="16"/>
                                     <w:szCs w:val="16"/>
                                   </w:rPr>
-                                  <w:t xml:space="preserve">Cmt </w:t>
-                                </w:r>
-                                <w:proofErr w:type="spellStart"/>
-                                <w:r>
-                                  <w:rPr>
-                                    <w:rFonts w:ascii="Arial" w:hAnsi="Arial" w:cs="Arial"/>
-                                    <w:sz w:val="16"/>
-                                    <w:szCs w:val="16"/>
-                                  </w:rPr>
-                                  <w:t>Pel</w:t>
-                                </w:r>
-                                <w:proofErr w:type="spellEnd"/>
-                                <w:r>
-                                  <w:rPr>
-                                    <w:rFonts w:ascii="Arial" w:hAnsi="Arial" w:cs="Arial"/>
-                                    <w:sz w:val="16"/>
-                                    <w:szCs w:val="16"/>
-                                  </w:rPr>
-                                  <w:t xml:space="preserve"> Com</w:t>
+                                  <w:t>Cmt Pel Com</w:t>
                                 </w:r>
                               </w:p>
                             </w:tc>
@@ -2707,25 +2508,7 @@
                               <w:sz w:val="16"/>
                               <w:szCs w:val="16"/>
                             </w:rPr>
-                            <w:t xml:space="preserve">Cmt </w:t>
-                          </w:r>
-                          <w:proofErr w:type="spellStart"/>
-                          <w:r>
-                            <w:rPr>
-                              <w:rFonts w:ascii="Arial" w:hAnsi="Arial" w:cs="Arial"/>
-                              <w:sz w:val="16"/>
-                              <w:szCs w:val="16"/>
-                            </w:rPr>
-                            <w:t>Pel</w:t>
-                          </w:r>
-                          <w:proofErr w:type="spellEnd"/>
-                          <w:r>
-                            <w:rPr>
-                              <w:rFonts w:ascii="Arial" w:hAnsi="Arial" w:cs="Arial"/>
-                              <w:sz w:val="16"/>
-                              <w:szCs w:val="16"/>
-                            </w:rPr>
-                            <w:t xml:space="preserve"> Com</w:t>
+                            <w:t>Cmt Pel Com</w:t>
                           </w:r>
                         </w:p>
                       </w:tc>
